--- a/Acta de reunión de planificación.docx
+++ b/Acta de reunión de planificación.docx
@@ -7,6 +7,8 @@
         <w:pStyle w:val="Sinespaciado"/>
         <w:jc w:val="both"/>
       </w:pPr>
+      <w:bookmarkStart w:id="0" w:name="_GoBack"/>
+      <w:bookmarkEnd w:id="0"/>
     </w:p>
     <w:sdt>
       <w:sdtPr>
@@ -3450,7 +3452,7 @@
               </mc:Choice>
               <mc:Fallback>
                 <w:pict>
-                  <v:group w14:anchorId="4D618BBF" id="Grupo 2" o:spid="_x0000_s1026" style="position:absolute;left:0;text-align:left;margin-left:0;margin-top:0;width:172.8pt;height:718.55pt;z-index:-251657216;mso-width-percent:330;mso-height-percent:950;mso-left-percent:40;mso-position-horizontal-relative:page;mso-position-vertical:center;mso-position-vertical-relative:page;mso-width-percent:330;mso-height-percent:950;mso-left-percent:40" coordsize="21945,91257" o:gfxdata="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">
+                  <v:group w14:anchorId="4D618BBF" id="Grupo 2" o:spid="_x0000_s1026" style="position:absolute;left:0;text-align:left;margin-left:0;margin-top:0;width:172.8pt;height:718.55pt;z-index:-251657216;mso-width-percent:330;mso-height-percent:950;mso-left-percent:40;mso-position-horizontal-relative:page;mso-position-vertical:center;mso-position-vertical-relative:page;mso-width-percent:330;mso-height-percent:950;mso-left-percent:40" coordsize="21945,91257" o:gfxdata="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">
                     <v:rect id="Rectángulo 3" o:spid="_x0000_s1027" style="position:absolute;width:1945;height:91257;visibility:visible;mso-wrap-style:square;v-text-anchor:middle" o:gfxdata="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" fillcolor="#44546a [3215]" stroked="f" strokeweight="1pt"/>
                     <v:shapetype id="_x0000_t15" coordsize="21600,21600" o:spt="15" adj="16200" path="m@0,l,,,21600@0,21600,21600,10800xe">
                       <v:stroke joinstyle="miter"/>
@@ -3485,6 +3487,7 @@
                                 <w:calendar w:val="gregorian"/>
                               </w:date>
                             </w:sdtPr>
+                            <w:sdtEndPr/>
                             <w:sdtContent>
                               <w:p>
                                 <w:pPr>
@@ -3839,16 +3842,7 @@
                                   <w:sz w:val="72"/>
                                   <w:szCs w:val="72"/>
                                 </w:rPr>
-                                <w:t xml:space="preserve">DE </w:t>
-                              </w:r>
-                              <w:r>
-                                <w:rPr>
-                                  <w:rFonts w:asciiTheme="majorHAnsi" w:eastAsiaTheme="majorEastAsia" w:hAnsiTheme="majorHAnsi" w:cstheme="majorBidi"/>
-                                  <w:color w:val="262626" w:themeColor="text1" w:themeTint="D9"/>
-                                  <w:sz w:val="72"/>
-                                  <w:szCs w:val="72"/>
-                                </w:rPr>
-                                <w:t>PLANIFICACIÓN</w:t>
+                                <w:t>DE PLANIFICACIÓN</w:t>
                               </w:r>
                             </w:sdtContent>
                           </w:sdt>
@@ -3898,9 +3892,9 @@
             </mc:AlternateContent>
           </w:r>
         </w:p>
-        <w:bookmarkStart w:id="0" w:name="_Toc497840977"/>
-        <w:bookmarkStart w:id="1" w:name="_Toc497995758"/>
         <w:p>
+          <w:bookmarkStart w:id="1" w:name="_Toc497840977"/>
+          <w:bookmarkStart w:id="2" w:name="_Toc497995758"/>
           <w:r>
             <w:rPr>
               <w:noProof/>
@@ -4010,11 +4004,7 @@
               </mc:Choice>
               <mc:Fallback>
                 <w:pict>
-                  <v:shapetype w14:anchorId="2A121CE9" id="_x0000_t202" coordsize="21600,21600" o:spt="202" path="m,l,21600r21600,l21600,xe">
-                    <v:stroke joinstyle="miter"/>
-                    <v:path gradientshapeok="t" o:connecttype="rect"/>
-                  </v:shapetype>
-                  <v:shape id="Cuadro de texto 2" o:spid="_x0000_s1056" type="#_x0000_t202" style="position:absolute;margin-left:134.7pt;margin-top:574.35pt;width:185.9pt;height:110.6pt;z-index:251662336;visibility:visible;mso-wrap-style:square;mso-width-percent:400;mso-height-percent:200;mso-wrap-distance-left:9pt;mso-wrap-distance-top:3.6pt;mso-wrap-distance-right:9pt;mso-wrap-distance-bottom:3.6pt;mso-position-horizontal:right;mso-position-horizontal-relative:margin;mso-position-vertical:absolute;mso-position-vertical-relative:text;mso-width-percent:400;mso-height-percent:200;mso-width-relative:margin;mso-height-relative:margin;v-text-anchor:top" o:gfxdata="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">
+                  <v:shape w14:anchorId="2A121CE9" id="Cuadro de texto 2" o:spid="_x0000_s1056" type="#_x0000_t202" style="position:absolute;margin-left:134.7pt;margin-top:574.35pt;width:185.9pt;height:110.6pt;z-index:251662336;visibility:visible;mso-wrap-style:square;mso-width-percent:400;mso-height-percent:200;mso-wrap-distance-left:9pt;mso-wrap-distance-top:3.6pt;mso-wrap-distance-right:9pt;mso-wrap-distance-bottom:3.6pt;mso-position-horizontal:right;mso-position-horizontal-relative:margin;mso-position-vertical:absolute;mso-position-vertical-relative:text;mso-width-percent:400;mso-height-percent:200;mso-width-relative:margin;mso-height-relative:margin;v-text-anchor:top" o:gfxdata="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">
                     <v:textbox style="mso-fit-shape-to-text:t">
                       <w:txbxContent>
                         <w:p>
@@ -4064,8 +4054,8 @@
               </mc:Fallback>
             </mc:AlternateContent>
           </w:r>
-          <w:bookmarkEnd w:id="0"/>
           <w:bookmarkEnd w:id="1"/>
+          <w:bookmarkEnd w:id="2"/>
           <w:r>
             <w:br w:type="page"/>
           </w:r>
@@ -4918,16 +4908,7 @@
                     <w:rStyle w:val="Hipervnculo"/>
                     <w:noProof/>
                   </w:rPr>
-                  <w:t>Tabla de Seguimient</w:t>
-                </w:r>
-                <w:bookmarkStart w:id="2" w:name="_GoBack"/>
-                <w:bookmarkEnd w:id="2"/>
-                <w:r>
-                  <w:rPr>
-                    <w:rStyle w:val="Hipervnculo"/>
-                    <w:noProof/>
-                  </w:rPr>
-                  <w:t>o</w:t>
+                  <w:t>Tabla de Seguimiento</w:t>
                 </w:r>
                 <w:r>
                   <w:rPr>
@@ -5257,13 +5238,8 @@
                 <w:pPr>
                   <w:jc w:val="both"/>
                 </w:pPr>
-                <w:proofErr w:type="spellStart"/>
-                <w:r>
-                  <w:t>Jose</w:t>
-                </w:r>
-                <w:proofErr w:type="spellEnd"/>
-                <w:r>
-                  <w:t xml:space="preserve"> Carlos García Rodríguez</w:t>
+                <w:r>
+                  <w:t>Jose Carlos García Rodríguez</w:t>
                 </w:r>
               </w:p>
             </w:tc>
@@ -5306,13 +5282,8 @@
                 <w:pPr>
                   <w:jc w:val="both"/>
                 </w:pPr>
-                <w:proofErr w:type="spellStart"/>
-                <w:r>
-                  <w:t>Jose</w:t>
-                </w:r>
-                <w:proofErr w:type="spellEnd"/>
-                <w:r>
-                  <w:t xml:space="preserve"> Félix Gómez Rodríguez</w:t>
+                <w:r>
+                  <w:t>Jose Félix Gómez Rodríguez</w:t>
                 </w:r>
               </w:p>
             </w:tc>
@@ -5372,13 +5343,8 @@
                   <w:jc w:val="both"/>
                   <w:cnfStyle w:val="000000100000" w:firstRow="0" w:lastRow="0" w:firstColumn="0" w:lastColumn="0" w:oddVBand="0" w:evenVBand="0" w:oddHBand="1" w:evenHBand="0" w:firstRowFirstColumn="0" w:firstRowLastColumn="0" w:lastRowFirstColumn="0" w:lastRowLastColumn="0"/>
                 </w:pPr>
-                <w:proofErr w:type="spellStart"/>
-                <w:r>
-                  <w:t>Product</w:t>
-                </w:r>
-                <w:proofErr w:type="spellEnd"/>
-                <w:r>
-                  <w:t xml:space="preserve"> Manager</w:t>
+                <w:r>
+                  <w:t>Product Manager</w:t>
                 </w:r>
               </w:p>
             </w:tc>
@@ -5468,19 +5434,9 @@
                   <w:jc w:val="both"/>
                   <w:cnfStyle w:val="000000100000" w:firstRow="0" w:lastRow="0" w:firstColumn="0" w:lastColumn="0" w:oddVBand="0" w:evenVBand="0" w:oddHBand="1" w:evenHBand="0" w:firstRowFirstColumn="0" w:firstRowLastColumn="0" w:lastRowFirstColumn="0" w:lastRowLastColumn="0"/>
                 </w:pPr>
-                <w:proofErr w:type="spellStart"/>
-                <w:r>
-                  <w:t>Product</w:t>
-                </w:r>
-                <w:proofErr w:type="spellEnd"/>
-                <w:r>
-                  <w:t xml:space="preserve"> </w:t>
-                </w:r>
-                <w:proofErr w:type="spellStart"/>
-                <w:r>
-                  <w:t>Owner</w:t>
-                </w:r>
-                <w:proofErr w:type="spellEnd"/>
+                <w:r>
+                  <w:t>Product Owner</w:t>
+                </w:r>
               </w:p>
             </w:tc>
             <w:tc>
@@ -5574,15 +5530,7 @@
             <w:jc w:val="both"/>
           </w:pPr>
           <w:r>
-            <w:t>El PM (</w:t>
-          </w:r>
-          <w:proofErr w:type="spellStart"/>
-          <w:r>
-            <w:t>Product</w:t>
-          </w:r>
-          <w:proofErr w:type="spellEnd"/>
-          <w:r>
-            <w:t xml:space="preserve"> Manager) elige una serie de fechas y horas, las cuales serán votadas por los participantes a conveniencia de ellos.</w:t>
+            <w:t>El PM (Product Manager) elige una serie de fechas y horas, las cuales serán votadas por los participantes a conveniencia de ellos.</w:t>
           </w:r>
         </w:p>
         <w:p>
@@ -5682,15 +5630,7 @@
             <w:jc w:val="both"/>
           </w:pPr>
           <w:r>
-            <w:t xml:space="preserve">La aplicación que debemos ofrecerles para la comunicación telemática debe tener VoIP, voz sobre IP, ya que quieren obligatoriamente comunicación verbal, siendo el soporte de videochat opcional. Además, la aplicación debe de soportar la API </w:t>
-          </w:r>
-          <w:proofErr w:type="spellStart"/>
-          <w:r>
-            <w:t>WebRTC</w:t>
-          </w:r>
-          <w:proofErr w:type="spellEnd"/>
-          <w:r>
-            <w:t>.</w:t>
+            <w:t>La aplicación que debemos ofrecerles para la comunicación telemática debe tener VoIP, voz sobre IP, ya que quieren obligatoriamente comunicación verbal, siendo el soporte de videochat opcional. Además, la aplicación debe de soportar la API WebRTC.</w:t>
           </w:r>
         </w:p>
         <w:p>
@@ -5815,23 +5755,7 @@
             <w:rPr>
               <w:szCs w:val="24"/>
             </w:rPr>
-            <w:t xml:space="preserve">Actualmente para la gestión de tareas usan </w:t>
-          </w:r>
-          <w:proofErr w:type="spellStart"/>
-          <w:proofErr w:type="gramStart"/>
-          <w:r>
-            <w:rPr>
-              <w:szCs w:val="24"/>
-            </w:rPr>
-            <w:t>RememberTheMind</w:t>
-          </w:r>
-          <w:proofErr w:type="spellEnd"/>
-          <w:proofErr w:type="gramEnd"/>
-          <w:r>
-            <w:rPr>
-              <w:szCs w:val="24"/>
-            </w:rPr>
-            <w:t xml:space="preserve"> pero tienen también el problema de que no todos sus servidores están en Europa, con lo que quieren una alternativa que como mínimo integre esto:</w:t>
+            <w:t>Actualmente para la gestión de tareas usan RememberTheMind pero tienen también el problema de que no todos sus servidores están en Europa, con lo que quieren una alternativa que como mínimo integre esto:</w:t>
           </w:r>
         </w:p>
         <w:p>
@@ -5968,21 +5892,7 @@
             <w:rPr>
               <w:szCs w:val="24"/>
             </w:rPr>
-            <w:t xml:space="preserve">Actualmente usan </w:t>
-          </w:r>
-          <w:proofErr w:type="spellStart"/>
-          <w:r>
-            <w:rPr>
-              <w:szCs w:val="24"/>
-            </w:rPr>
-            <w:t>Toggl</w:t>
-          </w:r>
-          <w:proofErr w:type="spellEnd"/>
-          <w:r>
-            <w:rPr>
-              <w:szCs w:val="24"/>
-            </w:rPr>
-            <w:t xml:space="preserve"> para gestionar el tiempo dedicado a sus tareas dentro del equipo de trabajo, y una vez más tienen el mismo problema con los servidores, la alternativa a buscar debe de tener integrado como mínimo:</w:t>
+            <w:t>Actualmente usan Toggl para gestionar el tiempo dedicado a sus tareas dentro del equipo de trabajo, y una vez más tienen el mismo problema con los servidores, la alternativa a buscar debe de tener integrado como mínimo:</w:t>
           </w:r>
         </w:p>
         <w:p>
@@ -6020,21 +5930,7 @@
             <w:rPr>
               <w:szCs w:val="24"/>
             </w:rPr>
-            <w:t xml:space="preserve">Sistema </w:t>
-          </w:r>
-          <w:proofErr w:type="spellStart"/>
-          <w:r>
-            <w:rPr>
-              <w:szCs w:val="24"/>
-            </w:rPr>
-            <w:t>Pomodoro</w:t>
-          </w:r>
-          <w:proofErr w:type="spellEnd"/>
-          <w:r>
-            <w:rPr>
-              <w:szCs w:val="24"/>
-            </w:rPr>
-            <w:t>.</w:t>
+            <w:t>Sistema Pomodoro.</w:t>
           </w:r>
         </w:p>
         <w:p>
@@ -6195,13 +6091,8 @@
                   <w:jc w:val="both"/>
                 </w:pPr>
                 <w:r>
-                  <w:t xml:space="preserve">Realizar espacio de trabajo en </w:t>
-                </w:r>
-                <w:proofErr w:type="spellStart"/>
-                <w:r>
-                  <w:t>ProjEtsii</w:t>
-                </w:r>
-                <w:proofErr w:type="spellEnd"/>
+                  <w:t>Realizar espacio de trabajo en ProjEtsii</w:t>
+                </w:r>
               </w:p>
             </w:tc>
             <w:tc>
@@ -6911,15 +6802,7 @@
                   <w:jc w:val="both"/>
                 </w:pPr>
                 <w:r>
-                  <w:t xml:space="preserve">Realizar </w:t>
-                </w:r>
-                <w:proofErr w:type="spellStart"/>
-                <w:r>
-                  <w:t>burndown</w:t>
-                </w:r>
-                <w:proofErr w:type="spellEnd"/>
-                <w:r>
-                  <w:t xml:space="preserve"> de la iteración</w:t>
+                  <w:t>Realizar burndown de la iteración</w:t>
                 </w:r>
               </w:p>
             </w:tc>
@@ -7213,23 +7096,7 @@
                   <w:jc w:val="both"/>
                 </w:pPr>
                 <w:r>
-                  <w:t xml:space="preserve">Realizar </w:t>
-                </w:r>
-                <w:proofErr w:type="spellStart"/>
-                <w:r>
-                  <w:t>burndown</w:t>
-                </w:r>
-                <w:proofErr w:type="spellEnd"/>
-                <w:r>
-                  <w:t xml:space="preserve"> del </w:t>
-                </w:r>
-                <w:proofErr w:type="spellStart"/>
-                <w:r>
-                  <w:t>Product</w:t>
-                </w:r>
-                <w:proofErr w:type="spellEnd"/>
-                <w:r>
-                  <w:t xml:space="preserve"> Backlog</w:t>
+                  <w:t>Realizar burndown del Product Backlog</w:t>
                 </w:r>
               </w:p>
             </w:tc>
@@ -7647,15 +7514,7 @@
         <w:p>
           <w:r>
             <w:tab/>
-            <w:t xml:space="preserve">Todos los puntos han sido revisados y aceptados por el </w:t>
-          </w:r>
-          <w:proofErr w:type="spellStart"/>
-          <w:r>
-            <w:t>Product</w:t>
-          </w:r>
-          <w:proofErr w:type="spellEnd"/>
-          <w:r>
-            <w:t xml:space="preserve"> Manager.</w:t>
+            <w:t>Todos los puntos han sido revisados y aceptados por el Product Manager.</w:t>
           </w:r>
         </w:p>
         <w:p/>
@@ -8918,15 +8777,7 @@
                   <w:cnfStyle w:val="000000000000" w:firstRow="0" w:lastRow="0" w:firstColumn="0" w:lastColumn="0" w:oddVBand="0" w:evenVBand="0" w:oddHBand="0" w:evenHBand="0" w:firstRowFirstColumn="0" w:firstRowLastColumn="0" w:lastRowFirstColumn="0" w:lastRowLastColumn="0"/>
                 </w:pPr>
                 <w:r>
-                  <w:t>El cliente quiere un gestor de tiempo que permita el sistema “</w:t>
-                </w:r>
-                <w:proofErr w:type="spellStart"/>
-                <w:r>
-                  <w:t>Pomodoro</w:t>
-                </w:r>
-                <w:proofErr w:type="spellEnd"/>
-                <w:r>
-                  <w:t>”, la colocación de etiquetas y la det</w:t>
+                  <w:t>El cliente quiere un gestor de tiempo que permita el sistema “Pomodoro”, la colocación de etiquetas y la det</w:t>
                 </w:r>
                 <w:r>
                   <w:t>ección de inactividad en el PC.</w:t>
@@ -12450,7 +12301,7 @@
 </file>
 
 <file path=customXml/itemProps1.xml><?xml version="1.0" encoding="utf-8"?>
-<ds:datastoreItem xmlns:ds="http://schemas.openxmlformats.org/officeDocument/2006/customXml" ds:itemID="{C1FC36B5-07F3-40C0-9B19-1E59C43B2AA6}">
+<ds:datastoreItem xmlns:ds="http://schemas.openxmlformats.org/officeDocument/2006/customXml" ds:itemID="{669C17A9-808F-43B9-972D-F3EA22B19809}">
   <ds:schemaRefs>
     <ds:schemaRef ds:uri="http://schemas.openxmlformats.org/officeDocument/2006/bibliography"/>
   </ds:schemaRefs>
